--- a/ch0602-SpringBoot-核心-Profile配置/readme.docx
+++ b/ch0602-SpringBoot-核心-Profile配置/readme.docx
@@ -112,13 +112,7 @@
         <w:rPr>
           <w:rFonts w:hint="eastAsia"/>
         </w:rPr>
-        <w:t>app</w:t>
-      </w:r>
-      <w:r>
-        <w:rPr>
-          <w:rFonts w:hint="eastAsia"/>
-        </w:rPr>
-        <w:t>llication</w:t>
+        <w:t>appllication</w:t>
       </w:r>
       <w:proofErr w:type="spellEnd"/>
       <w:r>
@@ -221,16 +215,57 @@
         </w:rPr>
         <w:t>。</w:t>
       </w:r>
+      <w:r>
+        <w:rPr>
+          <w:rFonts w:hint="eastAsia"/>
+        </w:rPr>
+        <w:t>也可以使用</w:t>
+      </w:r>
+      <w:r>
+        <w:rPr>
+          <w:rFonts w:hint="eastAsia"/>
+        </w:rPr>
+        <w:t>JVM</w:t>
+      </w:r>
+      <w:r>
+        <w:rPr>
+          <w:rFonts w:hint="eastAsia"/>
+        </w:rPr>
+        <w:t>参数在启动时指定配置文件，如</w:t>
+      </w:r>
+      <w:r>
+        <w:rPr>
+          <w:rFonts w:hint="eastAsia"/>
+        </w:rPr>
+        <w:t>-D</w:t>
+      </w:r>
+      <w:r>
+        <w:rPr>
+          <w:rFonts w:hint="eastAsia"/>
+        </w:rPr>
+        <w:t xml:space="preserve"> </w:t>
+      </w:r>
+      <w:proofErr w:type="spellStart"/>
+      <w:r>
+        <w:rPr>
+          <w:rFonts w:hint="eastAsia"/>
+        </w:rPr>
+        <w:t>spring.profiles.active</w:t>
+      </w:r>
+      <w:proofErr w:type="spellEnd"/>
+      <w:r>
+        <w:rPr>
+          <w:rFonts w:hint="eastAsia"/>
+        </w:rPr>
+        <w:t>= prod</w:t>
+      </w:r>
+      <w:bookmarkStart w:id="0" w:name="_GoBack"/>
+      <w:bookmarkEnd w:id="0"/>
     </w:p>
     <w:p>
       <w:pPr>
         <w:ind w:firstLine="480"/>
-        <w:rPr>
-          <w:rFonts w:hint="eastAsia"/>
-        </w:rPr>
-      </w:pPr>
-      <w:bookmarkStart w:id="0" w:name="_GoBack"/>
-      <w:bookmarkEnd w:id="0"/>
+      </w:pPr>
     </w:p>
     <w:sectPr>
       <w:headerReference w:type="even" r:id="rId7"/>
